--- a/Labs/ChatRoom_Lab/writeup.docx
+++ b/Labs/ChatRoom_Lab/writeup.docx
@@ -328,6 +328,203 @@
     </w:p>
     <w:p>
       <w:pPr>
+        <w:rPr>
+          <w:rFonts w:ascii="Times New Roman" w:hAnsi="Times New Roman" w:cs="Times New Roman"/>
+          <w:noProof/>
+          <w:sz w:val="24"/>
+          <w:szCs w:val="24"/>
+          <w:u w:val="single"/>
+        </w:rPr>
+      </w:pPr>
+      <w:r>
+        <w:rPr>
+          <w:rFonts w:ascii="Times New Roman" w:hAnsi="Times New Roman" w:cs="Times New Roman"/>
+          <w:noProof/>
+          <w:sz w:val="24"/>
+          <w:szCs w:val="24"/>
+          <w:u w:val="single"/>
+        </w:rPr>
+        <w:lastRenderedPageBreak/>
+        <w:t>GUI Screenshot:</w:t>
+      </w:r>
+    </w:p>
+    <w:p>
+      <w:pPr>
+        <w:rPr>
+          <w:rFonts w:ascii="Times New Roman" w:hAnsi="Times New Roman" w:cs="Times New Roman"/>
+          <w:noProof/>
+          <w:sz w:val="24"/>
+          <w:szCs w:val="24"/>
+          <w:u w:val="single"/>
+        </w:rPr>
+      </w:pPr>
+      <w:r>
+        <w:rPr>
+          <w:rFonts w:ascii="Times New Roman" w:hAnsi="Times New Roman" w:cs="Times New Roman"/>
+          <w:noProof/>
+          <w:sz w:val="24"/>
+          <w:szCs w:val="24"/>
+        </w:rPr>
+        <w:drawing>
+          <wp:inline distT="0" distB="0" distL="0" distR="0" wp14:anchorId="3EA1C01E" wp14:editId="5B0C5EEB">
+            <wp:extent cx="5943600" cy="2743835"/>
+            <wp:effectExtent l="0" t="0" r="0" b="0"/>
+            <wp:docPr id="1" name="Picture 1"/>
+            <wp:cNvGraphicFramePr>
+              <a:graphicFrameLocks xmlns:a="http://schemas.openxmlformats.org/drawingml/2006/main" noChangeAspect="1"/>
+            </wp:cNvGraphicFramePr>
+            <a:graphic xmlns:a="http://schemas.openxmlformats.org/drawingml/2006/main">
+              <a:graphicData uri="http://schemas.openxmlformats.org/drawingml/2006/picture">
+                <pic:pic xmlns:pic="http://schemas.openxmlformats.org/drawingml/2006/picture">
+                  <pic:nvPicPr>
+                    <pic:cNvPr id="0" name="screenshot_gui.JPG"/>
+                    <pic:cNvPicPr/>
+                  </pic:nvPicPr>
+                  <pic:blipFill>
+                    <a:blip r:embed="rId7">
+                      <a:extLst>
+                        <a:ext uri="{28A0092B-C50C-407E-A947-70E740481C1C}">
+                          <a14:useLocalDpi xmlns:a14="http://schemas.microsoft.com/office/drawing/2010/main" val="0"/>
+                        </a:ext>
+                      </a:extLst>
+                    </a:blip>
+                    <a:stretch>
+                      <a:fillRect/>
+                    </a:stretch>
+                  </pic:blipFill>
+                  <pic:spPr>
+                    <a:xfrm>
+                      <a:off x="0" y="0"/>
+                      <a:ext cx="5943600" cy="2743835"/>
+                    </a:xfrm>
+                    <a:prstGeom prst="rect">
+                      <a:avLst/>
+                    </a:prstGeom>
+                  </pic:spPr>
+                </pic:pic>
+              </a:graphicData>
+            </a:graphic>
+          </wp:inline>
+        </w:drawing>
+      </w:r>
+    </w:p>
+    <w:p>
+      <w:pPr>
+        <w:rPr>
+          <w:rFonts w:ascii="Times New Roman" w:hAnsi="Times New Roman" w:cs="Times New Roman"/>
+          <w:noProof/>
+          <w:sz w:val="24"/>
+          <w:szCs w:val="24"/>
+          <w:u w:val="single"/>
+        </w:rPr>
+      </w:pPr>
+    </w:p>
+    <w:p>
+      <w:pPr>
+        <w:rPr>
+          <w:rFonts w:ascii="Times New Roman" w:hAnsi="Times New Roman" w:cs="Times New Roman"/>
+          <w:noProof/>
+          <w:sz w:val="24"/>
+          <w:szCs w:val="24"/>
+          <w:u w:val="single"/>
+        </w:rPr>
+      </w:pPr>
+      <w:bookmarkStart w:id="0" w:name="_GoBack"/>
+      <w:bookmarkEnd w:id="0"/>
+    </w:p>
+    <w:p>
+      <w:pPr>
+        <w:rPr>
+          <w:rFonts w:ascii="Times New Roman" w:hAnsi="Times New Roman" w:cs="Times New Roman"/>
+          <w:noProof/>
+          <w:sz w:val="24"/>
+          <w:szCs w:val="24"/>
+          <w:u w:val="single"/>
+        </w:rPr>
+      </w:pPr>
+      <w:r>
+        <w:rPr>
+          <w:rFonts w:ascii="Times New Roman" w:hAnsi="Times New Roman" w:cs="Times New Roman"/>
+          <w:noProof/>
+          <w:sz w:val="24"/>
+          <w:szCs w:val="24"/>
+          <w:u w:val="single"/>
+        </w:rPr>
+        <w:t>Console Screenshot:</w:t>
+      </w:r>
+    </w:p>
+    <w:p>
+      <w:pPr>
+        <w:rPr>
+          <w:rFonts w:ascii="Times New Roman" w:hAnsi="Times New Roman" w:cs="Times New Roman"/>
+          <w:noProof/>
+          <w:sz w:val="24"/>
+          <w:szCs w:val="24"/>
+          <w:u w:val="single"/>
+        </w:rPr>
+      </w:pPr>
+      <w:r>
+        <w:rPr>
+          <w:rFonts w:ascii="Times New Roman" w:hAnsi="Times New Roman" w:cs="Times New Roman"/>
+          <w:noProof/>
+          <w:sz w:val="24"/>
+          <w:szCs w:val="24"/>
+        </w:rPr>
+        <w:drawing>
+          <wp:inline distT="0" distB="0" distL="0" distR="0" wp14:anchorId="6957FF08" wp14:editId="780EEE63">
+            <wp:extent cx="4267200" cy="3762375"/>
+            <wp:effectExtent l="0" t="0" r="0" b="9525"/>
+            <wp:docPr id="2" name="Picture 2"/>
+            <wp:cNvGraphicFramePr>
+              <a:graphicFrameLocks xmlns:a="http://schemas.openxmlformats.org/drawingml/2006/main" noChangeAspect="1"/>
+            </wp:cNvGraphicFramePr>
+            <a:graphic xmlns:a="http://schemas.openxmlformats.org/drawingml/2006/main">
+              <a:graphicData uri="http://schemas.openxmlformats.org/drawingml/2006/picture">
+                <pic:pic xmlns:pic="http://schemas.openxmlformats.org/drawingml/2006/picture">
+                  <pic:nvPicPr>
+                    <pic:cNvPr id="0" name="screenshot_console.JPG"/>
+                    <pic:cNvPicPr/>
+                  </pic:nvPicPr>
+                  <pic:blipFill>
+                    <a:blip r:embed="rId8">
+                      <a:extLst>
+                        <a:ext uri="{28A0092B-C50C-407E-A947-70E740481C1C}">
+                          <a14:useLocalDpi xmlns:a14="http://schemas.microsoft.com/office/drawing/2010/main" val="0"/>
+                        </a:ext>
+                      </a:extLst>
+                    </a:blip>
+                    <a:stretch>
+                      <a:fillRect/>
+                    </a:stretch>
+                  </pic:blipFill>
+                  <pic:spPr>
+                    <a:xfrm>
+                      <a:off x="0" y="0"/>
+                      <a:ext cx="4267200" cy="3762375"/>
+                    </a:xfrm>
+                    <a:prstGeom prst="rect">
+                      <a:avLst/>
+                    </a:prstGeom>
+                  </pic:spPr>
+                </pic:pic>
+              </a:graphicData>
+            </a:graphic>
+          </wp:inline>
+        </w:drawing>
+      </w:r>
+      <w:r>
+        <w:rPr>
+          <w:rFonts w:ascii="Times New Roman" w:hAnsi="Times New Roman" w:cs="Times New Roman"/>
+          <w:noProof/>
+          <w:sz w:val="24"/>
+          <w:szCs w:val="24"/>
+          <w:u w:val="single"/>
+        </w:rPr>
+        <w:br w:type="page"/>
+      </w:r>
+    </w:p>
+    <w:p>
+      <w:pPr>
         <w:spacing w:after="0" w:line="360" w:lineRule="auto"/>
         <w:rPr>
           <w:rFonts w:ascii="Times New Roman" w:hAnsi="Times New Roman" w:cs="Times New Roman"/>
@@ -358,8 +555,6 @@
           <w:szCs w:val="24"/>
         </w:rPr>
       </w:pPr>
-      <w:bookmarkStart w:id="0" w:name="_GoBack"/>
-      <w:bookmarkEnd w:id="0"/>
       <w:r>
         <w:rPr>
           <w:rFonts w:ascii="Times New Roman" w:hAnsi="Times New Roman" w:cs="Times New Roman"/>
@@ -388,7 +583,7 @@
             <o:lock v:ext="edit" aspectratio="t"/>
           </v:shapetype>
           <v:shape id="_x0000_i1025" type="#_x0000_t75" style="width:467.7pt;height:407.15pt">
-            <v:imagedata r:id="rId7" o:title="screenshot_github"/>
+            <v:imagedata r:id="rId9" o:title="screenshot_github"/>
           </v:shape>
         </w:pict>
       </w:r>
@@ -414,8 +609,8 @@
       </w:pPr>
     </w:p>
     <w:sectPr>
-      <w:headerReference w:type="default" r:id="rId8"/>
-      <w:headerReference w:type="first" r:id="rId9"/>
+      <w:headerReference w:type="default" r:id="rId10"/>
+      <w:headerReference w:type="first" r:id="rId11"/>
       <w:pgSz w:w="12240" w:h="15840"/>
       <w:pgMar w:top="1440" w:right="1440" w:bottom="1440" w:left="1440" w:header="720" w:footer="720" w:gutter="0"/>
       <w:cols w:space="720"/>
@@ -1461,7 +1656,7 @@
   <a:extraClrSchemeLst/>
   <a:extLst>
     <a:ext uri="{05A4C25C-085E-4340-85A3-A5531E510DB2}">
-      <thm15:themeFamily xmlns:thm15="http://schemas.microsoft.com/office/thememl/2012/main" xmlns="" name="Office Theme" id="{62F939B6-93AF-4DB8-9C6B-D6C7DFDC589F}" vid="{4A3C46E8-61CC-4603-A589-7422A47A8E4A}"/>
+      <thm15:themeFamily xmlns="" xmlns:thm15="http://schemas.microsoft.com/office/thememl/2012/main" name="Office Theme" id="{62F939B6-93AF-4DB8-9C6B-D6C7DFDC589F}" vid="{4A3C46E8-61CC-4603-A589-7422A47A8E4A}"/>
     </a:ext>
   </a:extLst>
 </a:theme>

--- a/Labs/ChatRoom_Lab/writeup.docx
+++ b/Labs/ChatRoom_Lab/writeup.docx
@@ -55,21 +55,274 @@
     <w:p>
       <w:pPr>
         <w:spacing w:after="0" w:line="360" w:lineRule="auto"/>
-        <w:ind w:firstLine="720"/>
-        <w:rPr>
-          <w:rFonts w:ascii="Times New Roman" w:hAnsi="Times New Roman" w:cs="Times New Roman"/>
-          <w:sz w:val="24"/>
-          <w:szCs w:val="24"/>
-        </w:rPr>
-      </w:pPr>
-      <w:r>
-        <w:rPr>
-          <w:rFonts w:ascii="Times New Roman" w:hAnsi="Times New Roman" w:cs="Times New Roman"/>
-          <w:sz w:val="24"/>
-          <w:szCs w:val="24"/>
-        </w:rPr>
-        <w:t>…</w:t>
-      </w:r>
+        <w:rPr>
+          <w:rFonts w:ascii="Times New Roman" w:hAnsi="Times New Roman" w:cs="Times New Roman"/>
+          <w:sz w:val="24"/>
+          <w:szCs w:val="24"/>
+        </w:rPr>
+      </w:pPr>
+      <w:r>
+        <w:rPr>
+          <w:rFonts w:ascii="Times New Roman" w:hAnsi="Times New Roman" w:cs="Times New Roman"/>
+          <w:sz w:val="24"/>
+          <w:szCs w:val="24"/>
+        </w:rPr>
+        <w:tab/>
+        <w:t xml:space="preserve">In this lab, I </w:t>
+      </w:r>
+      <w:r>
+        <w:rPr>
+          <w:rFonts w:ascii="Times New Roman" w:hAnsi="Times New Roman" w:cs="Times New Roman"/>
+          <w:sz w:val="24"/>
+          <w:szCs w:val="24"/>
+        </w:rPr>
+        <w:t xml:space="preserve">learned how to </w:t>
+      </w:r>
+      <w:r>
+        <w:rPr>
+          <w:rFonts w:ascii="Times New Roman" w:hAnsi="Times New Roman" w:cs="Times New Roman"/>
+          <w:sz w:val="24"/>
+          <w:szCs w:val="24"/>
+        </w:rPr>
+        <w:t>develop</w:t>
+      </w:r>
+      <w:r>
+        <w:rPr>
+          <w:rFonts w:ascii="Times New Roman" w:hAnsi="Times New Roman" w:cs="Times New Roman"/>
+          <w:sz w:val="24"/>
+          <w:szCs w:val="24"/>
+        </w:rPr>
+        <w:t xml:space="preserve"> </w:t>
+      </w:r>
+      <w:r>
+        <w:rPr>
+          <w:rFonts w:ascii="Times New Roman" w:hAnsi="Times New Roman" w:cs="Times New Roman"/>
+          <w:sz w:val="24"/>
+          <w:szCs w:val="24"/>
+        </w:rPr>
+        <w:t xml:space="preserve">a chat room application that supports multiple users. </w:t>
+      </w:r>
+      <w:r>
+        <w:rPr>
+          <w:rFonts w:ascii="Times New Roman" w:hAnsi="Times New Roman" w:cs="Times New Roman"/>
+          <w:sz w:val="24"/>
+          <w:szCs w:val="24"/>
+        </w:rPr>
+        <w:t>The powerhouse of the chat room is the server, which continually “listens” for users (or clients) to join</w:t>
+      </w:r>
+      <w:r>
+        <w:rPr>
+          <w:rFonts w:ascii="Times New Roman" w:hAnsi="Times New Roman" w:cs="Times New Roman"/>
+          <w:sz w:val="24"/>
+          <w:szCs w:val="24"/>
+        </w:rPr>
+        <w:t>.</w:t>
+      </w:r>
+      <w:r>
+        <w:rPr>
+          <w:rFonts w:ascii="Times New Roman" w:hAnsi="Times New Roman" w:cs="Times New Roman"/>
+          <w:sz w:val="24"/>
+          <w:szCs w:val="24"/>
+        </w:rPr>
+        <w:t xml:space="preserve"> The server initializes a socket</w:t>
+      </w:r>
+      <w:r>
+        <w:rPr>
+          <w:rFonts w:ascii="Times New Roman" w:hAnsi="Times New Roman" w:cs="Times New Roman"/>
+          <w:sz w:val="24"/>
+          <w:szCs w:val="24"/>
+        </w:rPr>
+        <w:t xml:space="preserve"> on localhost using the port defined with </w:t>
+      </w:r>
+      <w:r>
+        <w:rPr>
+          <w:rFonts w:ascii="Times New Roman" w:hAnsi="Times New Roman" w:cs="Times New Roman"/>
+          <w:i/>
+          <w:sz w:val="24"/>
+          <w:szCs w:val="24"/>
+        </w:rPr>
+        <w:t>CHAT_ROOM_PORT</w:t>
+      </w:r>
+      <w:r>
+        <w:rPr>
+          <w:rFonts w:ascii="Times New Roman" w:hAnsi="Times New Roman" w:cs="Times New Roman"/>
+          <w:sz w:val="24"/>
+          <w:szCs w:val="24"/>
+        </w:rPr>
+        <w:t xml:space="preserve"> (5001 via </w:t>
+      </w:r>
+      <w:proofErr w:type="spellStart"/>
+      <w:r>
+        <w:rPr>
+          <w:rFonts w:ascii="Times New Roman" w:hAnsi="Times New Roman" w:cs="Times New Roman"/>
+          <w:i/>
+          <w:sz w:val="24"/>
+          <w:szCs w:val="24"/>
+        </w:rPr>
+        <w:t>ChatRoomMainFX</w:t>
+      </w:r>
+      <w:proofErr w:type="spellEnd"/>
+      <w:r>
+        <w:rPr>
+          <w:rFonts w:ascii="Times New Roman" w:hAnsi="Times New Roman" w:cs="Times New Roman"/>
+          <w:sz w:val="24"/>
+          <w:szCs w:val="24"/>
+        </w:rPr>
+        <w:t>).</w:t>
+      </w:r>
+      <w:r>
+        <w:rPr>
+          <w:rFonts w:ascii="Times New Roman" w:hAnsi="Times New Roman" w:cs="Times New Roman"/>
+          <w:sz w:val="24"/>
+          <w:szCs w:val="24"/>
+        </w:rPr>
+        <w:t xml:space="preserve"> Similarly, each client has a dedicated socket that connects to the localhost on the port </w:t>
+      </w:r>
+      <w:r>
+        <w:rPr>
+          <w:rFonts w:ascii="Times New Roman" w:hAnsi="Times New Roman" w:cs="Times New Roman"/>
+          <w:i/>
+          <w:sz w:val="24"/>
+          <w:szCs w:val="24"/>
+        </w:rPr>
+        <w:t>CHAT_ROOM_PORT</w:t>
+      </w:r>
+      <w:r>
+        <w:rPr>
+          <w:rFonts w:ascii="Times New Roman" w:hAnsi="Times New Roman" w:cs="Times New Roman"/>
+          <w:sz w:val="24"/>
+          <w:szCs w:val="24"/>
+        </w:rPr>
+        <w:t xml:space="preserve">. When the server socket is made aware of a client </w:t>
+      </w:r>
+      <w:r>
+        <w:rPr>
+          <w:rFonts w:ascii="Times New Roman" w:hAnsi="Times New Roman" w:cs="Times New Roman"/>
+          <w:sz w:val="24"/>
+          <w:szCs w:val="24"/>
+        </w:rPr>
+        <w:t>requests to come in over the network</w:t>
+      </w:r>
+      <w:r>
+        <w:rPr>
+          <w:rFonts w:ascii="Times New Roman" w:hAnsi="Times New Roman" w:cs="Times New Roman"/>
+          <w:sz w:val="24"/>
+          <w:szCs w:val="24"/>
+        </w:rPr>
+        <w:t>, a reference to the client’s socket is created and is used to enable IO communication.</w:t>
+      </w:r>
+      <w:r>
+        <w:rPr>
+          <w:rFonts w:ascii="Times New Roman" w:hAnsi="Times New Roman" w:cs="Times New Roman"/>
+          <w:sz w:val="24"/>
+          <w:szCs w:val="24"/>
+        </w:rPr>
+        <w:t xml:space="preserve"> The server and each of the clients have a </w:t>
+      </w:r>
+      <w:proofErr w:type="spellStart"/>
+      <w:r>
+        <w:rPr>
+          <w:rFonts w:ascii="Times New Roman" w:hAnsi="Times New Roman" w:cs="Times New Roman"/>
+          <w:i/>
+          <w:sz w:val="24"/>
+          <w:szCs w:val="24"/>
+        </w:rPr>
+        <w:t>BufferedReader</w:t>
+      </w:r>
+      <w:proofErr w:type="spellEnd"/>
+      <w:r>
+        <w:rPr>
+          <w:rFonts w:ascii="Times New Roman" w:hAnsi="Times New Roman" w:cs="Times New Roman"/>
+          <w:sz w:val="24"/>
+          <w:szCs w:val="24"/>
+        </w:rPr>
+        <w:t xml:space="preserve"> object for accepting input and a </w:t>
+      </w:r>
+      <w:proofErr w:type="spellStart"/>
+      <w:r>
+        <w:rPr>
+          <w:rFonts w:ascii="Times New Roman" w:hAnsi="Times New Roman" w:cs="Times New Roman"/>
+          <w:i/>
+          <w:sz w:val="24"/>
+          <w:szCs w:val="24"/>
+        </w:rPr>
+        <w:t>PrintWriter</w:t>
+      </w:r>
+      <w:proofErr w:type="spellEnd"/>
+      <w:r>
+        <w:rPr>
+          <w:rFonts w:ascii="Times New Roman" w:hAnsi="Times New Roman" w:cs="Times New Roman"/>
+          <w:sz w:val="24"/>
+          <w:szCs w:val="24"/>
+        </w:rPr>
+        <w:t xml:space="preserve"> </w:t>
+      </w:r>
+      <w:r>
+        <w:rPr>
+          <w:rFonts w:ascii="Times New Roman" w:hAnsi="Times New Roman" w:cs="Times New Roman"/>
+          <w:sz w:val="24"/>
+          <w:szCs w:val="24"/>
+        </w:rPr>
+        <w:t xml:space="preserve">object </w:t>
+      </w:r>
+      <w:r>
+        <w:rPr>
+          <w:rFonts w:ascii="Times New Roman" w:hAnsi="Times New Roman" w:cs="Times New Roman"/>
+          <w:sz w:val="24"/>
+          <w:szCs w:val="24"/>
+        </w:rPr>
+        <w:t>for sending output.</w:t>
+      </w:r>
+      <w:r>
+        <w:rPr>
+          <w:rFonts w:ascii="Times New Roman" w:hAnsi="Times New Roman" w:cs="Times New Roman"/>
+          <w:sz w:val="24"/>
+          <w:szCs w:val="24"/>
+        </w:rPr>
+        <w:t xml:space="preserve"> </w:t>
+      </w:r>
+      <w:r>
+        <w:rPr>
+          <w:rFonts w:ascii="Times New Roman" w:hAnsi="Times New Roman" w:cs="Times New Roman"/>
+          <w:sz w:val="24"/>
+          <w:szCs w:val="24"/>
+        </w:rPr>
+        <w:t xml:space="preserve">I also was able to use my </w:t>
+      </w:r>
+      <w:r>
+        <w:rPr>
+          <w:rFonts w:ascii="Times New Roman" w:hAnsi="Times New Roman" w:cs="Times New Roman"/>
+          <w:sz w:val="24"/>
+          <w:szCs w:val="24"/>
+        </w:rPr>
+        <w:t>new</w:t>
+      </w:r>
+      <w:r>
+        <w:rPr>
+          <w:rFonts w:ascii="Times New Roman" w:hAnsi="Times New Roman" w:cs="Times New Roman"/>
+          <w:sz w:val="24"/>
+          <w:szCs w:val="24"/>
+        </w:rPr>
+        <w:t xml:space="preserve"> knowledge of threads </w:t>
+      </w:r>
+      <w:r>
+        <w:rPr>
+          <w:rFonts w:ascii="Times New Roman" w:hAnsi="Times New Roman" w:cs="Times New Roman"/>
+          <w:sz w:val="24"/>
+          <w:szCs w:val="24"/>
+        </w:rPr>
+        <w:t>from</w:t>
+      </w:r>
+      <w:r>
+        <w:rPr>
+          <w:rFonts w:ascii="Times New Roman" w:hAnsi="Times New Roman" w:cs="Times New Roman"/>
+          <w:sz w:val="24"/>
+          <w:szCs w:val="24"/>
+        </w:rPr>
+        <w:t xml:space="preserve"> last week.</w:t>
+      </w:r>
+      <w:bookmarkStart w:id="0" w:name="_GoBack"/>
+      <w:bookmarkEnd w:id="0"/>
     </w:p>
     <w:p>
       <w:pPr>
@@ -429,8 +682,6 @@
           <w:u w:val="single"/>
         </w:rPr>
       </w:pPr>
-      <w:bookmarkStart w:id="0" w:name="_GoBack"/>
-      <w:bookmarkEnd w:id="0"/>
     </w:p>
     <w:p>
       <w:pPr>
@@ -1656,7 +1907,7 @@
   <a:extraClrSchemeLst/>
   <a:extLst>
     <a:ext uri="{05A4C25C-085E-4340-85A3-A5531E510DB2}">
-      <thm15:themeFamily xmlns="" xmlns:thm15="http://schemas.microsoft.com/office/thememl/2012/main" name="Office Theme" id="{62F939B6-93AF-4DB8-9C6B-D6C7DFDC589F}" vid="{4A3C46E8-61CC-4603-A589-7422A47A8E4A}"/>
+      <thm15:themeFamily xmlns:thm15="http://schemas.microsoft.com/office/thememl/2012/main" xmlns="" name="Office Theme" id="{62F939B6-93AF-4DB8-9C6B-D6C7DFDC589F}" vid="{4A3C46E8-61CC-4603-A589-7422A47A8E4A}"/>
     </a:ext>
   </a:extLst>
 </a:theme>

--- a/Labs/ChatRoom_Lab/writeup.docx
+++ b/Labs/ChatRoom_Lab/writeup.docx
@@ -68,24 +68,432 @@
           <w:szCs w:val="24"/>
         </w:rPr>
         <w:tab/>
-        <w:t xml:space="preserve">In this lab, I </w:t>
-      </w:r>
-      <w:r>
-        <w:rPr>
-          <w:rFonts w:ascii="Times New Roman" w:hAnsi="Times New Roman" w:cs="Times New Roman"/>
-          <w:sz w:val="24"/>
-          <w:szCs w:val="24"/>
-        </w:rPr>
-        <w:t xml:space="preserve">learned how to </w:t>
-      </w:r>
-      <w:r>
-        <w:rPr>
-          <w:rFonts w:ascii="Times New Roman" w:hAnsi="Times New Roman" w:cs="Times New Roman"/>
-          <w:sz w:val="24"/>
-          <w:szCs w:val="24"/>
-        </w:rPr>
-        <w:t>develop</w:t>
-      </w:r>
+      </w:r>
+      <w:r>
+        <w:rPr>
+          <w:rFonts w:ascii="Times New Roman" w:hAnsi="Times New Roman" w:cs="Times New Roman"/>
+          <w:sz w:val="24"/>
+          <w:szCs w:val="24"/>
+        </w:rPr>
+        <w:t>In this lab, I learned how to develop a chat room application that supports multiple users. The powerhouse of the chat room is the server, which continually “listens” for users (or clients) to join. The server initializes a socket on localhost using the port defined with </w:t>
+      </w:r>
+      <w:r>
+        <w:rPr>
+          <w:rFonts w:ascii="Times New Roman" w:hAnsi="Times New Roman" w:cs="Times New Roman"/>
+          <w:i/>
+          <w:iCs/>
+          <w:sz w:val="24"/>
+          <w:szCs w:val="24"/>
+        </w:rPr>
+        <w:t>CHAT_ROOM_PORT</w:t>
+      </w:r>
+      <w:r>
+        <w:rPr>
+          <w:rFonts w:ascii="Times New Roman" w:hAnsi="Times New Roman" w:cs="Times New Roman"/>
+          <w:sz w:val="24"/>
+          <w:szCs w:val="24"/>
+        </w:rPr>
+        <w:t> (5001 via </w:t>
+      </w:r>
+      <w:proofErr w:type="spellStart"/>
+      <w:r>
+        <w:rPr>
+          <w:rFonts w:ascii="Times New Roman" w:hAnsi="Times New Roman" w:cs="Times New Roman"/>
+          <w:i/>
+          <w:iCs/>
+          <w:sz w:val="24"/>
+          <w:szCs w:val="24"/>
+        </w:rPr>
+        <w:t>ChatRoomMainFX</w:t>
+      </w:r>
+      <w:proofErr w:type="spellEnd"/>
+      <w:r>
+        <w:rPr>
+          <w:rFonts w:ascii="Times New Roman" w:hAnsi="Times New Roman" w:cs="Times New Roman"/>
+          <w:sz w:val="24"/>
+          <w:szCs w:val="24"/>
+        </w:rPr>
+        <w:t>). Similarly, each client has a dedicated socket that connects to the localhost on the port </w:t>
+      </w:r>
+      <w:r>
+        <w:rPr>
+          <w:rFonts w:ascii="Times New Roman" w:hAnsi="Times New Roman" w:cs="Times New Roman"/>
+          <w:i/>
+          <w:iCs/>
+          <w:sz w:val="24"/>
+          <w:szCs w:val="24"/>
+        </w:rPr>
+        <w:t>CHAT_ROOM_PORT</w:t>
+      </w:r>
+      <w:r>
+        <w:rPr>
+          <w:rFonts w:ascii="Times New Roman" w:hAnsi="Times New Roman" w:cs="Times New Roman"/>
+          <w:sz w:val="24"/>
+          <w:szCs w:val="24"/>
+        </w:rPr>
+        <w:t>. When the server socket is made aware of a client's request to come in over the network, a reference to the client’s socket is created and is used to enable IO communication. The server and each of the clients have a </w:t>
+      </w:r>
+      <w:proofErr w:type="spellStart"/>
+      <w:r>
+        <w:rPr>
+          <w:rFonts w:ascii="Times New Roman" w:hAnsi="Times New Roman" w:cs="Times New Roman"/>
+          <w:i/>
+          <w:iCs/>
+          <w:sz w:val="24"/>
+          <w:szCs w:val="24"/>
+        </w:rPr>
+        <w:t>BufferedReader</w:t>
+      </w:r>
+      <w:proofErr w:type="spellEnd"/>
+      <w:r>
+        <w:rPr>
+          <w:rFonts w:ascii="Times New Roman" w:hAnsi="Times New Roman" w:cs="Times New Roman"/>
+          <w:sz w:val="24"/>
+          <w:szCs w:val="24"/>
+        </w:rPr>
+        <w:t> object for accepting input and a </w:t>
+      </w:r>
+      <w:proofErr w:type="spellStart"/>
+      <w:r>
+        <w:rPr>
+          <w:rFonts w:ascii="Times New Roman" w:hAnsi="Times New Roman" w:cs="Times New Roman"/>
+          <w:i/>
+          <w:iCs/>
+          <w:sz w:val="24"/>
+          <w:szCs w:val="24"/>
+        </w:rPr>
+        <w:t>PrintWriter</w:t>
+      </w:r>
+      <w:proofErr w:type="spellEnd"/>
+      <w:r>
+        <w:rPr>
+          <w:rFonts w:ascii="Times New Roman" w:hAnsi="Times New Roman" w:cs="Times New Roman"/>
+          <w:sz w:val="24"/>
+          <w:szCs w:val="24"/>
+        </w:rPr>
+        <w:t> object for sending output. I also was able to use my new knowledge of threads from last week.</w:t>
+      </w:r>
+    </w:p>
+    <w:p>
+      <w:pPr>
+        <w:spacing w:after="0" w:line="360" w:lineRule="auto"/>
+        <w:ind w:firstLine="720"/>
+        <w:rPr>
+          <w:rFonts w:ascii="Times New Roman" w:hAnsi="Times New Roman" w:cs="Times New Roman"/>
+          <w:szCs w:val="24"/>
+        </w:rPr>
+      </w:pPr>
+    </w:p>
+    <w:p>
+      <w:pPr>
+        <w:spacing w:after="0" w:line="360" w:lineRule="auto"/>
+        <w:rPr>
+          <w:rFonts w:ascii="Times New Roman" w:hAnsi="Times New Roman" w:cs="Times New Roman"/>
+          <w:sz w:val="24"/>
+          <w:szCs w:val="24"/>
+        </w:rPr>
+      </w:pPr>
+      <w:r>
+        <w:rPr>
+          <w:rFonts w:ascii="Times New Roman" w:hAnsi="Times New Roman" w:cs="Times New Roman"/>
+          <w:sz w:val="24"/>
+          <w:szCs w:val="24"/>
+          <w:u w:val="single"/>
+        </w:rPr>
+        <w:t>Issues I Encountered</w:t>
+      </w:r>
+      <w:r>
+        <w:rPr>
+          <w:rFonts w:ascii="Times New Roman" w:hAnsi="Times New Roman" w:cs="Times New Roman"/>
+          <w:sz w:val="24"/>
+          <w:szCs w:val="24"/>
+          <w:u w:val="single"/>
+        </w:rPr>
+        <w:t>:</w:t>
+      </w:r>
+    </w:p>
+    <w:p>
+      <w:pPr>
+        <w:spacing w:after="0" w:line="360" w:lineRule="auto"/>
+        <w:rPr>
+          <w:rFonts w:ascii="Times New Roman" w:hAnsi="Times New Roman" w:cs="Times New Roman"/>
+          <w:sz w:val="24"/>
+          <w:szCs w:val="24"/>
+        </w:rPr>
+      </w:pPr>
+      <w:r>
+        <w:rPr>
+          <w:rFonts w:ascii="Times New Roman" w:hAnsi="Times New Roman" w:cs="Times New Roman"/>
+          <w:sz w:val="24"/>
+          <w:szCs w:val="24"/>
+        </w:rPr>
+        <w:tab/>
+      </w:r>
+      <w:r>
+        <w:rPr>
+          <w:rFonts w:ascii="Times New Roman" w:hAnsi="Times New Roman" w:cs="Times New Roman"/>
+          <w:sz w:val="24"/>
+          <w:szCs w:val="24"/>
+        </w:rPr>
+        <w:t>One minor issue that I encountered while I was completing this lab occurred when I was creating the thread to run in </w:t>
+      </w:r>
+      <w:proofErr w:type="spellStart"/>
+      <w:proofErr w:type="gramStart"/>
+      <w:r>
+        <w:rPr>
+          <w:rFonts w:ascii="Times New Roman" w:hAnsi="Times New Roman" w:cs="Times New Roman"/>
+          <w:i/>
+          <w:iCs/>
+          <w:sz w:val="24"/>
+          <w:szCs w:val="24"/>
+        </w:rPr>
+        <w:t>startServer</w:t>
+      </w:r>
+      <w:proofErr w:type="spellEnd"/>
+      <w:r>
+        <w:rPr>
+          <w:rFonts w:ascii="Times New Roman" w:hAnsi="Times New Roman" w:cs="Times New Roman"/>
+          <w:i/>
+          <w:iCs/>
+          <w:sz w:val="24"/>
+          <w:szCs w:val="24"/>
+        </w:rPr>
+        <w:t>(</w:t>
+      </w:r>
+      <w:proofErr w:type="gramEnd"/>
+      <w:r>
+        <w:rPr>
+          <w:rFonts w:ascii="Times New Roman" w:hAnsi="Times New Roman" w:cs="Times New Roman"/>
+          <w:i/>
+          <w:iCs/>
+          <w:sz w:val="24"/>
+          <w:szCs w:val="24"/>
+        </w:rPr>
+        <w:t>)</w:t>
+      </w:r>
+      <w:r>
+        <w:rPr>
+          <w:rFonts w:ascii="Times New Roman" w:hAnsi="Times New Roman" w:cs="Times New Roman"/>
+          <w:sz w:val="24"/>
+          <w:szCs w:val="24"/>
+        </w:rPr>
+        <w:t> of </w:t>
+      </w:r>
+      <w:proofErr w:type="spellStart"/>
+      <w:r>
+        <w:rPr>
+          <w:rFonts w:ascii="Times New Roman" w:hAnsi="Times New Roman" w:cs="Times New Roman"/>
+          <w:i/>
+          <w:iCs/>
+          <w:sz w:val="24"/>
+          <w:szCs w:val="24"/>
+        </w:rPr>
+        <w:t>ChatServerExec</w:t>
+      </w:r>
+      <w:proofErr w:type="spellEnd"/>
+      <w:r>
+        <w:rPr>
+          <w:rFonts w:ascii="Times New Roman" w:hAnsi="Times New Roman" w:cs="Times New Roman"/>
+          <w:sz w:val="24"/>
+          <w:szCs w:val="24"/>
+        </w:rPr>
+        <w:t>. Performing this task was the first step outlined in the release details, so I created a thread with a </w:t>
+      </w:r>
+      <w:proofErr w:type="spellStart"/>
+      <w:r>
+        <w:rPr>
+          <w:rFonts w:ascii="Times New Roman" w:hAnsi="Times New Roman" w:cs="Times New Roman"/>
+          <w:i/>
+          <w:iCs/>
+          <w:sz w:val="24"/>
+          <w:szCs w:val="24"/>
+        </w:rPr>
+        <w:t>ChatServer</w:t>
+      </w:r>
+      <w:proofErr w:type="spellEnd"/>
+      <w:r>
+        <w:rPr>
+          <w:rFonts w:ascii="Times New Roman" w:hAnsi="Times New Roman" w:cs="Times New Roman"/>
+          <w:sz w:val="24"/>
+          <w:szCs w:val="24"/>
+        </w:rPr>
+        <w:t> object. However, I was getting an error that the constructor for the thread was undefined for the type </w:t>
+      </w:r>
+      <w:proofErr w:type="spellStart"/>
+      <w:r>
+        <w:rPr>
+          <w:rFonts w:ascii="Times New Roman" w:hAnsi="Times New Roman" w:cs="Times New Roman"/>
+          <w:i/>
+          <w:iCs/>
+          <w:sz w:val="24"/>
+          <w:szCs w:val="24"/>
+        </w:rPr>
+        <w:t>ChatServer</w:t>
+      </w:r>
+      <w:proofErr w:type="spellEnd"/>
+      <w:r>
+        <w:rPr>
+          <w:rFonts w:ascii="Times New Roman" w:hAnsi="Times New Roman" w:cs="Times New Roman"/>
+          <w:sz w:val="24"/>
+          <w:szCs w:val="24"/>
+        </w:rPr>
+        <w:t>. After thinking about it, I remembered that my thread should be given a class that implements </w:t>
+      </w:r>
+      <w:r>
+        <w:rPr>
+          <w:rFonts w:ascii="Times New Roman" w:hAnsi="Times New Roman" w:cs="Times New Roman"/>
+          <w:i/>
+          <w:iCs/>
+          <w:sz w:val="24"/>
+          <w:szCs w:val="24"/>
+        </w:rPr>
+        <w:t>Runnable</w:t>
+      </w:r>
+      <w:r>
+        <w:rPr>
+          <w:rFonts w:ascii="Times New Roman" w:hAnsi="Times New Roman" w:cs="Times New Roman"/>
+          <w:sz w:val="24"/>
+          <w:szCs w:val="24"/>
+        </w:rPr>
+        <w:t>. When I looked at the code for </w:t>
+      </w:r>
+      <w:proofErr w:type="spellStart"/>
+      <w:r>
+        <w:rPr>
+          <w:rFonts w:ascii="Times New Roman" w:hAnsi="Times New Roman" w:cs="Times New Roman"/>
+          <w:i/>
+          <w:iCs/>
+          <w:sz w:val="24"/>
+          <w:szCs w:val="24"/>
+        </w:rPr>
+        <w:t>ChatServer</w:t>
+      </w:r>
+      <w:proofErr w:type="spellEnd"/>
+      <w:r>
+        <w:rPr>
+          <w:rFonts w:ascii="Times New Roman" w:hAnsi="Times New Roman" w:cs="Times New Roman"/>
+          <w:sz w:val="24"/>
+          <w:szCs w:val="24"/>
+        </w:rPr>
+        <w:t>, there was a TODO comment that I overlooked that recommended I add something to the class header so that I could use an instance of </w:t>
+      </w:r>
+      <w:proofErr w:type="spellStart"/>
+      <w:r>
+        <w:rPr>
+          <w:rFonts w:ascii="Times New Roman" w:hAnsi="Times New Roman" w:cs="Times New Roman"/>
+          <w:i/>
+          <w:iCs/>
+          <w:sz w:val="24"/>
+          <w:szCs w:val="24"/>
+        </w:rPr>
+        <w:t>ChatServer</w:t>
+      </w:r>
+      <w:proofErr w:type="spellEnd"/>
+      <w:r>
+        <w:rPr>
+          <w:rFonts w:ascii="Times New Roman" w:hAnsi="Times New Roman" w:cs="Times New Roman"/>
+          <w:sz w:val="24"/>
+          <w:szCs w:val="24"/>
+        </w:rPr>
+        <w:t xml:space="preserve"> in a </w:t>
+      </w:r>
+      <w:proofErr w:type="gramStart"/>
+      <w:r>
+        <w:rPr>
+          <w:rFonts w:ascii="Times New Roman" w:hAnsi="Times New Roman" w:cs="Times New Roman"/>
+          <w:sz w:val="24"/>
+          <w:szCs w:val="24"/>
+        </w:rPr>
+        <w:t>thread.</w:t>
+      </w:r>
+      <w:proofErr w:type="gramEnd"/>
+      <w:r>
+        <w:rPr>
+          <w:rFonts w:ascii="Times New Roman" w:hAnsi="Times New Roman" w:cs="Times New Roman"/>
+          <w:sz w:val="24"/>
+          <w:szCs w:val="24"/>
+        </w:rPr>
+        <w:t xml:space="preserve"> The addition was simply to append “implements </w:t>
+      </w:r>
+      <w:r>
+        <w:rPr>
+          <w:rFonts w:ascii="Times New Roman" w:hAnsi="Times New Roman" w:cs="Times New Roman"/>
+          <w:i/>
+          <w:iCs/>
+          <w:sz w:val="24"/>
+          <w:szCs w:val="24"/>
+        </w:rPr>
+        <w:t>Runnable</w:t>
+      </w:r>
+      <w:r>
+        <w:rPr>
+          <w:rFonts w:ascii="Times New Roman" w:hAnsi="Times New Roman" w:cs="Times New Roman"/>
+          <w:sz w:val="24"/>
+          <w:szCs w:val="24"/>
+        </w:rPr>
+        <w:t>”.</w:t>
+      </w:r>
+    </w:p>
+    <w:p>
+      <w:pPr>
+        <w:spacing w:after="0" w:line="360" w:lineRule="auto"/>
+        <w:rPr>
+          <w:rFonts w:ascii="Times New Roman" w:hAnsi="Times New Roman" w:cs="Times New Roman"/>
+          <w:sz w:val="24"/>
+          <w:szCs w:val="24"/>
+          <w:u w:val="single"/>
+        </w:rPr>
+      </w:pPr>
+    </w:p>
+    <w:p>
+      <w:pPr>
+        <w:spacing w:after="0" w:line="360" w:lineRule="auto"/>
+        <w:rPr>
+          <w:rFonts w:ascii="Times New Roman" w:hAnsi="Times New Roman" w:cs="Times New Roman"/>
+          <w:sz w:val="24"/>
+          <w:szCs w:val="24"/>
+          <w:u w:val="single"/>
+        </w:rPr>
+      </w:pPr>
+      <w:r>
+        <w:rPr>
+          <w:rFonts w:ascii="Times New Roman" w:hAnsi="Times New Roman" w:cs="Times New Roman"/>
+          <w:sz w:val="24"/>
+          <w:szCs w:val="24"/>
+          <w:u w:val="single"/>
+        </w:rPr>
+        <w:t xml:space="preserve">What I </w:t>
+      </w:r>
+      <w:proofErr w:type="gramStart"/>
+      <w:r>
+        <w:rPr>
+          <w:rFonts w:ascii="Times New Roman" w:hAnsi="Times New Roman" w:cs="Times New Roman"/>
+          <w:sz w:val="24"/>
+          <w:szCs w:val="24"/>
+          <w:u w:val="single"/>
+        </w:rPr>
+        <w:t>Would’ve</w:t>
+      </w:r>
+      <w:proofErr w:type="gramEnd"/>
+      <w:r>
+        <w:rPr>
+          <w:rFonts w:ascii="Times New Roman" w:hAnsi="Times New Roman" w:cs="Times New Roman"/>
+          <w:sz w:val="24"/>
+          <w:szCs w:val="24"/>
+          <w:u w:val="single"/>
+        </w:rPr>
+        <w:t xml:space="preserve"> Done Differently:</w:t>
+      </w:r>
+    </w:p>
+    <w:p>
+      <w:pPr>
+        <w:spacing w:after="0" w:line="360" w:lineRule="auto"/>
+        <w:rPr>
+          <w:rFonts w:ascii="Times New Roman" w:hAnsi="Times New Roman" w:cs="Times New Roman"/>
+          <w:sz w:val="24"/>
+          <w:szCs w:val="24"/>
+        </w:rPr>
+      </w:pPr>
       <w:r>
         <w:rPr>
           <w:rFonts w:ascii="Times New Roman" w:hAnsi="Times New Roman" w:cs="Times New Roman"/>
@@ -100,378 +508,18 @@
           <w:sz w:val="24"/>
           <w:szCs w:val="24"/>
         </w:rPr>
-        <w:t xml:space="preserve">a chat room application that supports multiple users. </w:t>
-      </w:r>
-      <w:r>
-        <w:rPr>
-          <w:rFonts w:ascii="Times New Roman" w:hAnsi="Times New Roman" w:cs="Times New Roman"/>
-          <w:sz w:val="24"/>
-          <w:szCs w:val="24"/>
-        </w:rPr>
-        <w:t>The powerhouse of the chat room is the server, which continually “listens” for users (or clients) to join</w:t>
-      </w:r>
-      <w:r>
-        <w:rPr>
-          <w:rFonts w:ascii="Times New Roman" w:hAnsi="Times New Roman" w:cs="Times New Roman"/>
-          <w:sz w:val="24"/>
-          <w:szCs w:val="24"/>
-        </w:rPr>
-        <w:t>.</w:t>
-      </w:r>
-      <w:r>
-        <w:rPr>
-          <w:rFonts w:ascii="Times New Roman" w:hAnsi="Times New Roman" w:cs="Times New Roman"/>
-          <w:sz w:val="24"/>
-          <w:szCs w:val="24"/>
-        </w:rPr>
-        <w:t xml:space="preserve"> The server initializes a socket</w:t>
-      </w:r>
-      <w:r>
-        <w:rPr>
-          <w:rFonts w:ascii="Times New Roman" w:hAnsi="Times New Roman" w:cs="Times New Roman"/>
-          <w:sz w:val="24"/>
-          <w:szCs w:val="24"/>
-        </w:rPr>
-        <w:t xml:space="preserve"> on localhost using the port defined with </w:t>
-      </w:r>
-      <w:r>
-        <w:rPr>
-          <w:rFonts w:ascii="Times New Roman" w:hAnsi="Times New Roman" w:cs="Times New Roman"/>
-          <w:i/>
-          <w:sz w:val="24"/>
-          <w:szCs w:val="24"/>
-        </w:rPr>
-        <w:t>CHAT_ROOM_PORT</w:t>
-      </w:r>
-      <w:r>
-        <w:rPr>
-          <w:rFonts w:ascii="Times New Roman" w:hAnsi="Times New Roman" w:cs="Times New Roman"/>
-          <w:sz w:val="24"/>
-          <w:szCs w:val="24"/>
-        </w:rPr>
-        <w:t xml:space="preserve"> (5001 via </w:t>
-      </w:r>
-      <w:proofErr w:type="spellStart"/>
-      <w:r>
-        <w:rPr>
-          <w:rFonts w:ascii="Times New Roman" w:hAnsi="Times New Roman" w:cs="Times New Roman"/>
-          <w:i/>
-          <w:sz w:val="24"/>
-          <w:szCs w:val="24"/>
-        </w:rPr>
-        <w:t>ChatRoomMainFX</w:t>
-      </w:r>
-      <w:proofErr w:type="spellEnd"/>
-      <w:r>
-        <w:rPr>
-          <w:rFonts w:ascii="Times New Roman" w:hAnsi="Times New Roman" w:cs="Times New Roman"/>
-          <w:sz w:val="24"/>
-          <w:szCs w:val="24"/>
-        </w:rPr>
-        <w:t>).</w:t>
-      </w:r>
-      <w:r>
-        <w:rPr>
-          <w:rFonts w:ascii="Times New Roman" w:hAnsi="Times New Roman" w:cs="Times New Roman"/>
-          <w:sz w:val="24"/>
-          <w:szCs w:val="24"/>
-        </w:rPr>
-        <w:t xml:space="preserve"> Similarly, each client has a dedicated socket that connects to the localhost on the port </w:t>
-      </w:r>
-      <w:r>
-        <w:rPr>
-          <w:rFonts w:ascii="Times New Roman" w:hAnsi="Times New Roman" w:cs="Times New Roman"/>
-          <w:i/>
-          <w:sz w:val="24"/>
-          <w:szCs w:val="24"/>
-        </w:rPr>
-        <w:t>CHAT_ROOM_PORT</w:t>
-      </w:r>
-      <w:r>
-        <w:rPr>
-          <w:rFonts w:ascii="Times New Roman" w:hAnsi="Times New Roman" w:cs="Times New Roman"/>
-          <w:sz w:val="24"/>
-          <w:szCs w:val="24"/>
-        </w:rPr>
-        <w:t xml:space="preserve">. When the server socket is made aware of a client </w:t>
-      </w:r>
-      <w:r>
-        <w:rPr>
-          <w:rFonts w:ascii="Times New Roman" w:hAnsi="Times New Roman" w:cs="Times New Roman"/>
-          <w:sz w:val="24"/>
-          <w:szCs w:val="24"/>
-        </w:rPr>
-        <w:t>requests to come in over the network</w:t>
-      </w:r>
-      <w:r>
-        <w:rPr>
-          <w:rFonts w:ascii="Times New Roman" w:hAnsi="Times New Roman" w:cs="Times New Roman"/>
-          <w:sz w:val="24"/>
-          <w:szCs w:val="24"/>
-        </w:rPr>
-        <w:t>, a reference to the client’s socket is created and is used to enable IO communication.</w:t>
-      </w:r>
-      <w:r>
-        <w:rPr>
-          <w:rFonts w:ascii="Times New Roman" w:hAnsi="Times New Roman" w:cs="Times New Roman"/>
-          <w:sz w:val="24"/>
-          <w:szCs w:val="24"/>
-        </w:rPr>
-        <w:t xml:space="preserve"> The server and each of the clients have a </w:t>
-      </w:r>
-      <w:proofErr w:type="spellStart"/>
-      <w:r>
-        <w:rPr>
-          <w:rFonts w:ascii="Times New Roman" w:hAnsi="Times New Roman" w:cs="Times New Roman"/>
-          <w:i/>
-          <w:sz w:val="24"/>
-          <w:szCs w:val="24"/>
-        </w:rPr>
-        <w:t>BufferedReader</w:t>
-      </w:r>
-      <w:proofErr w:type="spellEnd"/>
-      <w:r>
-        <w:rPr>
-          <w:rFonts w:ascii="Times New Roman" w:hAnsi="Times New Roman" w:cs="Times New Roman"/>
-          <w:sz w:val="24"/>
-          <w:szCs w:val="24"/>
-        </w:rPr>
-        <w:t xml:space="preserve"> object for accepting input and a </w:t>
-      </w:r>
-      <w:proofErr w:type="spellStart"/>
-      <w:r>
-        <w:rPr>
-          <w:rFonts w:ascii="Times New Roman" w:hAnsi="Times New Roman" w:cs="Times New Roman"/>
-          <w:i/>
-          <w:sz w:val="24"/>
-          <w:szCs w:val="24"/>
-        </w:rPr>
-        <w:t>PrintWriter</w:t>
-      </w:r>
-      <w:proofErr w:type="spellEnd"/>
-      <w:r>
-        <w:rPr>
-          <w:rFonts w:ascii="Times New Roman" w:hAnsi="Times New Roman" w:cs="Times New Roman"/>
-          <w:sz w:val="24"/>
-          <w:szCs w:val="24"/>
-        </w:rPr>
-        <w:t xml:space="preserve"> </w:t>
-      </w:r>
-      <w:r>
-        <w:rPr>
-          <w:rFonts w:ascii="Times New Roman" w:hAnsi="Times New Roman" w:cs="Times New Roman"/>
-          <w:sz w:val="24"/>
-          <w:szCs w:val="24"/>
-        </w:rPr>
-        <w:t xml:space="preserve">object </w:t>
-      </w:r>
-      <w:r>
-        <w:rPr>
-          <w:rFonts w:ascii="Times New Roman" w:hAnsi="Times New Roman" w:cs="Times New Roman"/>
-          <w:sz w:val="24"/>
-          <w:szCs w:val="24"/>
-        </w:rPr>
-        <w:t>for sending output.</w:t>
-      </w:r>
-      <w:r>
-        <w:rPr>
-          <w:rFonts w:ascii="Times New Roman" w:hAnsi="Times New Roman" w:cs="Times New Roman"/>
-          <w:sz w:val="24"/>
-          <w:szCs w:val="24"/>
-        </w:rPr>
-        <w:t xml:space="preserve"> </w:t>
-      </w:r>
-      <w:r>
-        <w:rPr>
-          <w:rFonts w:ascii="Times New Roman" w:hAnsi="Times New Roman" w:cs="Times New Roman"/>
-          <w:sz w:val="24"/>
-          <w:szCs w:val="24"/>
-        </w:rPr>
-        <w:t xml:space="preserve">I also was able to use my </w:t>
-      </w:r>
-      <w:r>
-        <w:rPr>
-          <w:rFonts w:ascii="Times New Roman" w:hAnsi="Times New Roman" w:cs="Times New Roman"/>
-          <w:sz w:val="24"/>
-          <w:szCs w:val="24"/>
-        </w:rPr>
-        <w:t>new</w:t>
-      </w:r>
-      <w:r>
-        <w:rPr>
-          <w:rFonts w:ascii="Times New Roman" w:hAnsi="Times New Roman" w:cs="Times New Roman"/>
-          <w:sz w:val="24"/>
-          <w:szCs w:val="24"/>
-        </w:rPr>
-        <w:t xml:space="preserve"> knowledge of threads </w:t>
-      </w:r>
-      <w:r>
-        <w:rPr>
-          <w:rFonts w:ascii="Times New Roman" w:hAnsi="Times New Roman" w:cs="Times New Roman"/>
-          <w:sz w:val="24"/>
-          <w:szCs w:val="24"/>
-        </w:rPr>
-        <w:t>from</w:t>
-      </w:r>
-      <w:r>
-        <w:rPr>
-          <w:rFonts w:ascii="Times New Roman" w:hAnsi="Times New Roman" w:cs="Times New Roman"/>
-          <w:sz w:val="24"/>
-          <w:szCs w:val="24"/>
-        </w:rPr>
-        <w:t xml:space="preserve"> last week.</w:t>
+        <w:tab/>
+      </w:r>
+      <w:r>
+        <w:rPr>
+          <w:rFonts w:ascii="Times New Roman" w:hAnsi="Times New Roman" w:cs="Times New Roman"/>
+          <w:sz w:val="24"/>
+          <w:szCs w:val="24"/>
+        </w:rPr>
+        <w:t>…</w:t>
       </w:r>
       <w:bookmarkStart w:id="0" w:name="_GoBack"/>
       <w:bookmarkEnd w:id="0"/>
-    </w:p>
-    <w:p>
-      <w:pPr>
-        <w:spacing w:after="0" w:line="360" w:lineRule="auto"/>
-        <w:ind w:firstLine="720"/>
-        <w:rPr>
-          <w:rFonts w:ascii="Times New Roman" w:hAnsi="Times New Roman" w:cs="Times New Roman"/>
-          <w:szCs w:val="24"/>
-        </w:rPr>
-      </w:pPr>
-    </w:p>
-    <w:p>
-      <w:pPr>
-        <w:spacing w:after="0" w:line="360" w:lineRule="auto"/>
-        <w:rPr>
-          <w:rFonts w:ascii="Times New Roman" w:hAnsi="Times New Roman" w:cs="Times New Roman"/>
-          <w:sz w:val="24"/>
-          <w:szCs w:val="24"/>
-        </w:rPr>
-      </w:pPr>
-      <w:r>
-        <w:rPr>
-          <w:rFonts w:ascii="Times New Roman" w:hAnsi="Times New Roman" w:cs="Times New Roman"/>
-          <w:sz w:val="24"/>
-          <w:szCs w:val="24"/>
-          <w:u w:val="single"/>
-        </w:rPr>
-        <w:t>Issues I Encountered</w:t>
-      </w:r>
-      <w:r>
-        <w:rPr>
-          <w:rFonts w:ascii="Times New Roman" w:hAnsi="Times New Roman" w:cs="Times New Roman"/>
-          <w:sz w:val="24"/>
-          <w:szCs w:val="24"/>
-          <w:u w:val="single"/>
-        </w:rPr>
-        <w:t>:</w:t>
-      </w:r>
-    </w:p>
-    <w:p>
-      <w:pPr>
-        <w:spacing w:after="0" w:line="360" w:lineRule="auto"/>
-        <w:rPr>
-          <w:rFonts w:ascii="Times New Roman" w:hAnsi="Times New Roman" w:cs="Times New Roman"/>
-          <w:sz w:val="24"/>
-          <w:szCs w:val="24"/>
-        </w:rPr>
-      </w:pPr>
-      <w:r>
-        <w:rPr>
-          <w:rFonts w:ascii="Times New Roman" w:hAnsi="Times New Roman" w:cs="Times New Roman"/>
-          <w:sz w:val="24"/>
-          <w:szCs w:val="24"/>
-        </w:rPr>
-        <w:tab/>
-      </w:r>
-      <w:r>
-        <w:rPr>
-          <w:rFonts w:ascii="Times New Roman" w:hAnsi="Times New Roman" w:cs="Times New Roman"/>
-          <w:sz w:val="24"/>
-          <w:szCs w:val="24"/>
-        </w:rPr>
-        <w:t>…</w:t>
-      </w:r>
-    </w:p>
-    <w:p>
-      <w:pPr>
-        <w:spacing w:after="0" w:line="360" w:lineRule="auto"/>
-        <w:rPr>
-          <w:rFonts w:ascii="Times New Roman" w:hAnsi="Times New Roman" w:cs="Times New Roman"/>
-          <w:sz w:val="24"/>
-          <w:szCs w:val="24"/>
-          <w:u w:val="single"/>
-        </w:rPr>
-      </w:pPr>
-    </w:p>
-    <w:p>
-      <w:pPr>
-        <w:spacing w:after="0" w:line="360" w:lineRule="auto"/>
-        <w:rPr>
-          <w:rFonts w:ascii="Times New Roman" w:hAnsi="Times New Roman" w:cs="Times New Roman"/>
-          <w:sz w:val="24"/>
-          <w:szCs w:val="24"/>
-          <w:u w:val="single"/>
-        </w:rPr>
-      </w:pPr>
-      <w:r>
-        <w:rPr>
-          <w:rFonts w:ascii="Times New Roman" w:hAnsi="Times New Roman" w:cs="Times New Roman"/>
-          <w:sz w:val="24"/>
-          <w:szCs w:val="24"/>
-          <w:u w:val="single"/>
-        </w:rPr>
-        <w:t xml:space="preserve">What I </w:t>
-      </w:r>
-      <w:proofErr w:type="gramStart"/>
-      <w:r>
-        <w:rPr>
-          <w:rFonts w:ascii="Times New Roman" w:hAnsi="Times New Roman" w:cs="Times New Roman"/>
-          <w:sz w:val="24"/>
-          <w:szCs w:val="24"/>
-          <w:u w:val="single"/>
-        </w:rPr>
-        <w:t>Would’ve</w:t>
-      </w:r>
-      <w:proofErr w:type="gramEnd"/>
-      <w:r>
-        <w:rPr>
-          <w:rFonts w:ascii="Times New Roman" w:hAnsi="Times New Roman" w:cs="Times New Roman"/>
-          <w:sz w:val="24"/>
-          <w:szCs w:val="24"/>
-          <w:u w:val="single"/>
-        </w:rPr>
-        <w:t xml:space="preserve"> Done Differently:</w:t>
-      </w:r>
-    </w:p>
-    <w:p>
-      <w:pPr>
-        <w:spacing w:after="0" w:line="360" w:lineRule="auto"/>
-        <w:rPr>
-          <w:rFonts w:ascii="Times New Roman" w:hAnsi="Times New Roman" w:cs="Times New Roman"/>
-          <w:sz w:val="24"/>
-          <w:szCs w:val="24"/>
-        </w:rPr>
-      </w:pPr>
-      <w:r>
-        <w:rPr>
-          <w:rFonts w:ascii="Times New Roman" w:hAnsi="Times New Roman" w:cs="Times New Roman"/>
-          <w:sz w:val="24"/>
-          <w:szCs w:val="24"/>
-        </w:rPr>
-        <w:t xml:space="preserve"> </w:t>
-      </w:r>
-      <w:r>
-        <w:rPr>
-          <w:rFonts w:ascii="Times New Roman" w:hAnsi="Times New Roman" w:cs="Times New Roman"/>
-          <w:sz w:val="24"/>
-          <w:szCs w:val="24"/>
-        </w:rPr>
-        <w:tab/>
-      </w:r>
-      <w:r>
-        <w:rPr>
-          <w:rFonts w:ascii="Times New Roman" w:hAnsi="Times New Roman" w:cs="Times New Roman"/>
-          <w:sz w:val="24"/>
-          <w:szCs w:val="24"/>
-        </w:rPr>
-        <w:t>…</w:t>
-      </w:r>
     </w:p>
     <w:p>
       <w:pPr>
@@ -1206,7 +1254,6 @@
   <w:style w:type="character" w:default="1" w:styleId="DefaultParagraphFont">
     <w:name w:val="Default Paragraph Font"/>
     <w:uiPriority w:val="1"/>
-    <w:semiHidden/>
     <w:unhideWhenUsed/>
   </w:style>
   <w:style w:type="table" w:default="1" w:styleId="TableNormal">
@@ -1494,7 +1541,6 @@
   <w:style w:type="character" w:default="1" w:styleId="DefaultParagraphFont">
     <w:name w:val="Default Paragraph Font"/>
     <w:uiPriority w:val="1"/>
-    <w:semiHidden/>
     <w:unhideWhenUsed/>
   </w:style>
   <w:style w:type="table" w:default="1" w:styleId="TableNormal">
@@ -1907,7 +1953,7 @@
   <a:extraClrSchemeLst/>
   <a:extLst>
     <a:ext uri="{05A4C25C-085E-4340-85A3-A5531E510DB2}">
-      <thm15:themeFamily xmlns:thm15="http://schemas.microsoft.com/office/thememl/2012/main" xmlns="" name="Office Theme" id="{62F939B6-93AF-4DB8-9C6B-D6C7DFDC589F}" vid="{4A3C46E8-61CC-4603-A589-7422A47A8E4A}"/>
+      <thm15:themeFamily xmlns="" xmlns:thm15="http://schemas.microsoft.com/office/thememl/2012/main" name="Office Theme" id="{62F939B6-93AF-4DB8-9C6B-D6C7DFDC589F}" vid="{4A3C46E8-61CC-4603-A589-7422A47A8E4A}"/>
     </a:ext>
   </a:extLst>
 </a:theme>

--- a/Labs/ChatRoom_Lab/writeup.docx
+++ b/Labs/ChatRoom_Lab/writeup.docx
@@ -375,7 +375,23 @@
           <w:sz w:val="24"/>
           <w:szCs w:val="24"/>
         </w:rPr>
-        <w:t>, there was a TODO comment that I overlooked that recommended I add something to the class header so that I could use an instance of </w:t>
+        <w:t xml:space="preserve">, there was a TODO comment that I overlooked </w:t>
+      </w:r>
+      <w:r>
+        <w:rPr>
+          <w:rFonts w:ascii="Times New Roman" w:hAnsi="Times New Roman" w:cs="Times New Roman"/>
+          <w:sz w:val="24"/>
+          <w:szCs w:val="24"/>
+        </w:rPr>
+        <w:t>which</w:t>
+      </w:r>
+      <w:r>
+        <w:rPr>
+          <w:rFonts w:ascii="Times New Roman" w:hAnsi="Times New Roman" w:cs="Times New Roman"/>
+          <w:sz w:val="24"/>
+          <w:szCs w:val="24"/>
+        </w:rPr>
+        <w:t xml:space="preserve"> recommended I add something to the class header so that I could use an instance of </w:t>
       </w:r>
       <w:proofErr w:type="spellStart"/>
       <w:r>
@@ -395,25 +411,7 @@
           <w:sz w:val="24"/>
           <w:szCs w:val="24"/>
         </w:rPr>
-        <w:t xml:space="preserve"> in a </w:t>
-      </w:r>
-      <w:proofErr w:type="gramStart"/>
-      <w:r>
-        <w:rPr>
-          <w:rFonts w:ascii="Times New Roman" w:hAnsi="Times New Roman" w:cs="Times New Roman"/>
-          <w:sz w:val="24"/>
-          <w:szCs w:val="24"/>
-        </w:rPr>
-        <w:t>thread.</w:t>
-      </w:r>
-      <w:proofErr w:type="gramEnd"/>
-      <w:r>
-        <w:rPr>
-          <w:rFonts w:ascii="Times New Roman" w:hAnsi="Times New Roman" w:cs="Times New Roman"/>
-          <w:sz w:val="24"/>
-          <w:szCs w:val="24"/>
-        </w:rPr>
-        <w:t xml:space="preserve"> The addition was simply to append “implements </w:t>
+        <w:t> in a thread. The addition was simply to append “implements </w:t>
       </w:r>
       <w:r>
         <w:rPr>
@@ -509,113 +507,111 @@
           <w:szCs w:val="24"/>
         </w:rPr>
         <w:tab/>
-      </w:r>
-      <w:r>
-        <w:rPr>
-          <w:rFonts w:ascii="Times New Roman" w:hAnsi="Times New Roman" w:cs="Times New Roman"/>
-          <w:sz w:val="24"/>
-          <w:szCs w:val="24"/>
-        </w:rPr>
-        <w:t>…</w:t>
+        <w:t xml:space="preserve">If I performed this lab differently, I would have </w:t>
+      </w:r>
+      <w:r>
+        <w:rPr>
+          <w:rFonts w:ascii="Times New Roman" w:hAnsi="Times New Roman" w:cs="Times New Roman"/>
+          <w:sz w:val="24"/>
+          <w:szCs w:val="24"/>
+        </w:rPr>
+        <w:t>focused more on understanding the provided code in more detail. I had a general idea of what I needed to do to make the app work.</w:t>
+      </w:r>
+    </w:p>
+    <w:p>
+      <w:pPr>
+        <w:spacing w:after="0" w:line="360" w:lineRule="auto"/>
+        <w:rPr>
+          <w:rFonts w:ascii="Times New Roman" w:hAnsi="Times New Roman" w:cs="Times New Roman"/>
+          <w:szCs w:val="24"/>
+          <w:u w:val="single"/>
+        </w:rPr>
+      </w:pPr>
+    </w:p>
+    <w:p>
+      <w:pPr>
+        <w:spacing w:after="0" w:line="360" w:lineRule="auto"/>
+        <w:rPr>
+          <w:rFonts w:ascii="Times New Roman" w:hAnsi="Times New Roman" w:cs="Times New Roman"/>
+          <w:sz w:val="24"/>
+          <w:szCs w:val="24"/>
+          <w:u w:val="single"/>
+        </w:rPr>
+      </w:pPr>
+      <w:r>
+        <w:rPr>
+          <w:rFonts w:ascii="Times New Roman" w:hAnsi="Times New Roman" w:cs="Times New Roman"/>
+          <w:sz w:val="24"/>
+          <w:szCs w:val="24"/>
+          <w:u w:val="single"/>
+        </w:rPr>
+        <w:t>How I Wi</w:t>
+      </w:r>
+      <w:r>
+        <w:rPr>
+          <w:rFonts w:ascii="Times New Roman" w:hAnsi="Times New Roman" w:cs="Times New Roman"/>
+          <w:sz w:val="24"/>
+          <w:szCs w:val="24"/>
+          <w:u w:val="single"/>
+        </w:rPr>
+        <w:t xml:space="preserve">ll Apply </w:t>
+      </w:r>
+      <w:r>
+        <w:rPr>
+          <w:rFonts w:ascii="Times New Roman" w:hAnsi="Times New Roman" w:cs="Times New Roman"/>
+          <w:sz w:val="24"/>
+          <w:szCs w:val="24"/>
+          <w:u w:val="single"/>
+        </w:rPr>
+        <w:t>Sockets</w:t>
+      </w:r>
+      <w:r>
+        <w:rPr>
+          <w:rFonts w:ascii="Times New Roman" w:hAnsi="Times New Roman" w:cs="Times New Roman"/>
+          <w:sz w:val="24"/>
+          <w:szCs w:val="24"/>
+          <w:u w:val="single"/>
+        </w:rPr>
+        <w:t xml:space="preserve"> in the Future:</w:t>
+      </w:r>
+    </w:p>
+    <w:p>
+      <w:pPr>
+        <w:spacing w:after="0" w:line="360" w:lineRule="auto"/>
+        <w:rPr>
+          <w:rFonts w:ascii="Times New Roman" w:hAnsi="Times New Roman" w:cs="Times New Roman"/>
+          <w:noProof/>
+          <w:sz w:val="24"/>
+          <w:szCs w:val="24"/>
+          <w:u w:val="single"/>
+        </w:rPr>
+      </w:pPr>
+      <w:r>
+        <w:rPr>
+          <w:rFonts w:ascii="Times New Roman" w:hAnsi="Times New Roman" w:cs="Times New Roman"/>
+          <w:sz w:val="24"/>
+          <w:szCs w:val="24"/>
+        </w:rPr>
+        <w:tab/>
+      </w:r>
+      <w:r>
+        <w:rPr>
+          <w:rFonts w:ascii="Times New Roman" w:hAnsi="Times New Roman" w:cs="Times New Roman"/>
+          <w:sz w:val="24"/>
+          <w:szCs w:val="24"/>
+        </w:rPr>
+        <w:t>I will a</w:t>
+      </w:r>
+      <w:r>
+        <w:rPr>
+          <w:rFonts w:ascii="Times New Roman" w:hAnsi="Times New Roman" w:cs="Times New Roman"/>
+          <w:sz w:val="24"/>
+          <w:szCs w:val="24"/>
+        </w:rPr>
+        <w:t>pply sockets in the future whenever I am dealing with a situation where I have a server and one or more clients. Also, sockets are useful when there needs to be communication, either in one direction or back-and-forth.</w:t>
       </w:r>
       <w:bookmarkStart w:id="0" w:name="_GoBack"/>
       <w:bookmarkEnd w:id="0"/>
-    </w:p>
-    <w:p>
-      <w:pPr>
-        <w:spacing w:after="0" w:line="360" w:lineRule="auto"/>
-        <w:rPr>
-          <w:rFonts w:ascii="Times New Roman" w:hAnsi="Times New Roman" w:cs="Times New Roman"/>
-          <w:szCs w:val="24"/>
-          <w:u w:val="single"/>
-        </w:rPr>
-      </w:pPr>
-    </w:p>
-    <w:p>
-      <w:pPr>
-        <w:spacing w:after="0" w:line="360" w:lineRule="auto"/>
-        <w:rPr>
-          <w:rFonts w:ascii="Times New Roman" w:hAnsi="Times New Roman" w:cs="Times New Roman"/>
-          <w:sz w:val="24"/>
-          <w:szCs w:val="24"/>
-          <w:u w:val="single"/>
-        </w:rPr>
-      </w:pPr>
-      <w:r>
-        <w:rPr>
-          <w:rFonts w:ascii="Times New Roman" w:hAnsi="Times New Roman" w:cs="Times New Roman"/>
-          <w:sz w:val="24"/>
-          <w:szCs w:val="24"/>
-          <w:u w:val="single"/>
-        </w:rPr>
-        <w:t>How I Wi</w:t>
-      </w:r>
-      <w:r>
-        <w:rPr>
-          <w:rFonts w:ascii="Times New Roman" w:hAnsi="Times New Roman" w:cs="Times New Roman"/>
-          <w:sz w:val="24"/>
-          <w:szCs w:val="24"/>
-          <w:u w:val="single"/>
-        </w:rPr>
-        <w:t xml:space="preserve">ll Apply </w:t>
-      </w:r>
-      <w:r>
-        <w:rPr>
-          <w:rFonts w:ascii="Times New Roman" w:hAnsi="Times New Roman" w:cs="Times New Roman"/>
-          <w:sz w:val="24"/>
-          <w:szCs w:val="24"/>
-          <w:u w:val="single"/>
-        </w:rPr>
-        <w:t>Sockets</w:t>
-      </w:r>
-      <w:r>
-        <w:rPr>
-          <w:rFonts w:ascii="Times New Roman" w:hAnsi="Times New Roman" w:cs="Times New Roman"/>
-          <w:sz w:val="24"/>
-          <w:szCs w:val="24"/>
-          <w:u w:val="single"/>
-        </w:rPr>
-        <w:t xml:space="preserve"> in the Future:</w:t>
-      </w:r>
-    </w:p>
-    <w:p>
-      <w:pPr>
-        <w:spacing w:after="0" w:line="360" w:lineRule="auto"/>
-        <w:rPr>
-          <w:rFonts w:ascii="Times New Roman" w:hAnsi="Times New Roman" w:cs="Times New Roman"/>
-          <w:noProof/>
-          <w:sz w:val="24"/>
-          <w:szCs w:val="24"/>
-          <w:u w:val="single"/>
-        </w:rPr>
-      </w:pPr>
-      <w:r>
-        <w:rPr>
-          <w:rFonts w:ascii="Times New Roman" w:hAnsi="Times New Roman" w:cs="Times New Roman"/>
-          <w:sz w:val="24"/>
-          <w:szCs w:val="24"/>
-        </w:rPr>
-        <w:tab/>
-      </w:r>
-      <w:r>
-        <w:rPr>
-          <w:rFonts w:ascii="Times New Roman" w:hAnsi="Times New Roman" w:cs="Times New Roman"/>
-          <w:sz w:val="24"/>
-          <w:szCs w:val="24"/>
-        </w:rPr>
-        <w:t>…</w:t>
-      </w:r>
-    </w:p>
-    <w:p>
-      <w:pPr>
-        <w:rPr>
-          <w:rFonts w:ascii="Times New Roman" w:hAnsi="Times New Roman" w:cs="Times New Roman"/>
-          <w:noProof/>
-          <w:sz w:val="24"/>
-          <w:szCs w:val="24"/>
-          <w:u w:val="single"/>
-        </w:rPr>
-      </w:pPr>
       <w:r>
         <w:rPr>
           <w:rFonts w:ascii="Times New Roman" w:hAnsi="Times New Roman" w:cs="Times New Roman"/>
@@ -1254,6 +1250,7 @@
   <w:style w:type="character" w:default="1" w:styleId="DefaultParagraphFont">
     <w:name w:val="Default Paragraph Font"/>
     <w:uiPriority w:val="1"/>
+    <w:semiHidden/>
     <w:unhideWhenUsed/>
   </w:style>
   <w:style w:type="table" w:default="1" w:styleId="TableNormal">
@@ -1541,6 +1538,7 @@
   <w:style w:type="character" w:default="1" w:styleId="DefaultParagraphFont">
     <w:name w:val="Default Paragraph Font"/>
     <w:uiPriority w:val="1"/>
+    <w:semiHidden/>
     <w:unhideWhenUsed/>
   </w:style>
   <w:style w:type="table" w:default="1" w:styleId="TableNormal">
@@ -1953,7 +1951,7 @@
   <a:extraClrSchemeLst/>
   <a:extLst>
     <a:ext uri="{05A4C25C-085E-4340-85A3-A5531E510DB2}">
-      <thm15:themeFamily xmlns="" xmlns:thm15="http://schemas.microsoft.com/office/thememl/2012/main" name="Office Theme" id="{62F939B6-93AF-4DB8-9C6B-D6C7DFDC589F}" vid="{4A3C46E8-61CC-4603-A589-7422A47A8E4A}"/>
+      <thm15:themeFamily xmlns:thm15="http://schemas.microsoft.com/office/thememl/2012/main" xmlns="" name="Office Theme" id="{62F939B6-93AF-4DB8-9C6B-D6C7DFDC589F}" vid="{4A3C46E8-61CC-4603-A589-7422A47A8E4A}"/>
     </a:ext>
   </a:extLst>
 </a:theme>
